--- a/demo.docx
+++ b/demo.docx
@@ -8,26 +8,48 @@
       </w:r>
     </w:p>
     <w:p>
+      <w:pPr>
+        <w:rPr>
+          <w:rFonts w:ascii="Calibri" w:eastAsia="Calibri" w:hAnsi="Calibri" w:cs="Calibri"/>
+          <w:color w:val="333333"/>
+          <w:sz w:val="24"/>
+          <w:szCs w:val="24"/>
+          <w:lang w:val="en-US"/>
+        </w:rPr>
+      </w:pPr>
       <w:r>
         <w:rPr>
           <w:rFonts w:ascii="Calibri" w:eastAsia="Calibri" w:hAnsi="Calibri" w:cs="Calibri"/>
           <w:color w:val="333333"/>
           <w:sz w:val="24"/>
           <w:szCs w:val="24"/>
+          <w:lang w:val="en-US"/>
         </w:rPr>
-        <w:t>Cho n quân bài và 2*n lá bài tạo từ n quân bài trên, mỗi quân bài gồm 2 lá. 2*n lá bài trên được sắp úp trong một hình chữ nhật có 2*n ô nhỏ. Cách chơi là mỗi lần sẽ lật từng lá bài một. Hệ thống sẽ ghi nhớ 2 qu</w:t>
+        <w:t>Chức năng chính: Khi người chơi bắt đầu sẽ hiện ra số mặt úp của thẻ bài, tương ứng với mỗi mặt úp sẽ là 1 mặt mở. Người chơi sẽ mở liên tiếp 2 lá bài, nếu 2 lá bài giống nhau thì thẻ bài sẽ biến mất, nếu 2 lá bài không giống nhau thì lá bài sẽ up lại. Trong màn chơi sẽ có tính điểm và tính thời gian. Cấp độ chơi qua mỗi bàn sẽ tăng lên, thời gian sẽ thay đổi theo mỗi cấp độ. Có sự hoán đổi giữa các thẻ bài.</w:t>
       </w:r>
-      <w:bookmarkStart w:id="0" w:name="_GoBack"/>
-      <w:bookmarkEnd w:id="0"/>
+    </w:p>
+    <w:p>
+      <w:pPr>
+        <w:rPr>
+          <w:rFonts w:ascii="Calibri" w:eastAsia="Calibri" w:hAnsi="Calibri" w:cs="Calibri"/>
+          <w:color w:val="333333"/>
+          <w:sz w:val="24"/>
+          <w:szCs w:val="24"/>
+          <w:lang w:val="en-US"/>
+        </w:rPr>
+      </w:pPr>
       <w:r>
         <w:rPr>
           <w:rFonts w:ascii="Calibri" w:eastAsia="Calibri" w:hAnsi="Calibri" w:cs="Calibri"/>
           <w:color w:val="333333"/>
           <w:sz w:val="24"/>
           <w:szCs w:val="24"/>
+          <w:lang w:val="en-US"/>
         </w:rPr>
-        <w:t>ân bài lật liên tiếp. Nếu 2 lá này giống nhau thì ghi điểm, nếu 2 lá khác nhau thì úp lại để lật 2 lá khác. Cứ như vậy cho đến khi lật hết.</w:t>
+        <w:t xml:space="preserve">Mở rộng: thêm âm thanh (khi lật thẻ bài, nhạc nền), tạo save game khi tắt trình duyệt, chọn chức năng có thể chơi tiếp phần màn tiếp theo. </w:t>
       </w:r>
+      <w:bookmarkStart w:id="0" w:name="_GoBack"/>
+      <w:bookmarkEnd w:id="0"/>
     </w:p>
     <w:p>
       <w:pPr>

--- a/demo.docx
+++ b/demo.docx
@@ -48,8 +48,6 @@
         </w:rPr>
         <w:t xml:space="preserve">Mở rộng: thêm âm thanh (khi lật thẻ bài, nhạc nền), tạo save game khi tắt trình duyệt, chọn chức năng có thể chơi tiếp phần màn tiếp theo. </w:t>
       </w:r>
-      <w:bookmarkStart w:id="0" w:name="_GoBack"/>
-      <w:bookmarkEnd w:id="0"/>
     </w:p>
     <w:p>
       <w:pPr>
@@ -89,6 +87,65 @@
         </w:rPr>
         <w:t>HTML, CSS, boostrap, Javascript</w:t>
       </w:r>
+    </w:p>
+    <w:p>
+      <w:pPr>
+        <w:ind w:left="360"/>
+        <w:rPr>
+          <w:rFonts w:ascii="Calibri" w:eastAsia="Calibri" w:hAnsi="Calibri" w:cs="Calibri"/>
+          <w:color w:val="333333"/>
+          <w:sz w:val="24"/>
+          <w:szCs w:val="24"/>
+        </w:rPr>
+      </w:pPr>
+    </w:p>
+    <w:p>
+      <w:pPr>
+        <w:pStyle w:val="ListParagraph"/>
+        <w:numPr>
+          <w:ilvl w:val="0"/>
+          <w:numId w:val="2"/>
+        </w:numPr>
+        <w:rPr>
+          <w:rFonts w:ascii="Calibri" w:eastAsia="Calibri" w:hAnsi="Calibri" w:cs="Calibri"/>
+          <w:color w:val="333333"/>
+          <w:sz w:val="24"/>
+          <w:szCs w:val="24"/>
+          <w:lang w:val="en-US"/>
+        </w:rPr>
+      </w:pPr>
+      <w:r>
+        <w:rPr>
+          <w:rFonts w:ascii="Calibri" w:eastAsia="Calibri" w:hAnsi="Calibri" w:cs="Calibri"/>
+          <w:color w:val="333333"/>
+          <w:sz w:val="24"/>
+          <w:szCs w:val="24"/>
+          <w:lang w:val="en-US"/>
+        </w:rPr>
+        <w:t>Section/</w:t>
+      </w:r>
+      <w:r>
+        <w:rPr>
+          <w:rFonts w:ascii="Calibri" w:eastAsia="Calibri" w:hAnsi="Calibri" w:cs="Calibri"/>
+          <w:color w:val="333333"/>
+          <w:sz w:val="24"/>
+          <w:szCs w:val="24"/>
+          <w:lang w:val="en-US"/>
+        </w:rPr>
+        <w:t xml:space="preserve"> cookie brownse</w:t>
+      </w:r>
+      <w:r>
+        <w:rPr>
+          <w:rFonts w:ascii="Calibri" w:eastAsia="Calibri" w:hAnsi="Calibri" w:cs="Calibri"/>
+          <w:color w:val="333333"/>
+          <w:sz w:val="24"/>
+          <w:szCs w:val="24"/>
+          <w:lang w:val="en-US"/>
+        </w:rPr>
+        <w:t>r</w:t>
+      </w:r>
+      <w:bookmarkStart w:id="0" w:name="_GoBack"/>
+      <w:bookmarkEnd w:id="0"/>
     </w:p>
     <w:p/>
     <w:sectPr>
@@ -104,6 +161,118 @@
 <file path=word/numbering.xml><?xml version="1.0" encoding="utf-8"?>
 <w:numbering xmlns:wpc="http://schemas.microsoft.com/office/word/2010/wordprocessingCanvas" xmlns:cx="http://schemas.microsoft.com/office/drawing/2014/chartex" xmlns:mc="http://schemas.openxmlformats.org/markup-compatibility/2006" xmlns:o="urn:schemas-microsoft-com:office:office" xmlns:r="http://schemas.openxmlformats.org/officeDocument/2006/relationships" xmlns:m="http://schemas.openxmlformats.org/officeDocument/2006/math" xmlns:v="urn:schemas-microsoft-com:vml" xmlns:wp14="http://schemas.microsoft.com/office/word/2010/wordprocessingDrawing" xmlns:wp="http://schemas.openxmlformats.org/drawingml/2006/wordprocessingDrawing" xmlns:w10="urn:schemas-microsoft-com:office:word" xmlns:w="http://schemas.openxmlformats.org/wordprocessingml/2006/main" xmlns:w14="http://schemas.microsoft.com/office/word/2010/wordml" xmlns:w15="http://schemas.microsoft.com/office/word/2012/wordml" xmlns:w16se="http://schemas.microsoft.com/office/word/2015/wordml/symex" xmlns:wpg="http://schemas.microsoft.com/office/word/2010/wordprocessingGroup" xmlns:wpi="http://schemas.microsoft.com/office/word/2010/wordprocessingInk" xmlns:wne="http://schemas.microsoft.com/office/word/2006/wordml" xmlns:wps="http://schemas.microsoft.com/office/word/2010/wordprocessingShape" mc:Ignorable="w14 w15 w16se wp14">
   <w:abstractNum w:abstractNumId="0" w15:restartNumberingAfterBreak="0">
+    <w:nsid w:val="1E3F0B96"/>
+    <w:multiLevelType w:val="hybridMultilevel"/>
+    <w:tmpl w:val="6852A05E"/>
+    <w:lvl w:ilvl="0" w:tplc="B8425BE2">
+      <w:numFmt w:val="bullet"/>
+      <w:lvlText w:val="-"/>
+      <w:lvlJc w:val="left"/>
+      <w:pPr>
+        <w:ind w:left="720" w:hanging="360"/>
+      </w:pPr>
+      <w:rPr>
+        <w:rFonts w:ascii="Calibri" w:eastAsia="Calibri" w:hAnsi="Calibri" w:cs="Calibri" w:hint="default"/>
+      </w:rPr>
+    </w:lvl>
+    <w:lvl w:ilvl="1" w:tplc="04090003" w:tentative="1">
+      <w:start w:val="1"/>
+      <w:numFmt w:val="bullet"/>
+      <w:lvlText w:val="o"/>
+      <w:lvlJc w:val="left"/>
+      <w:pPr>
+        <w:ind w:left="1440" w:hanging="360"/>
+      </w:pPr>
+      <w:rPr>
+        <w:rFonts w:ascii="Courier New" w:hAnsi="Courier New" w:cs="Courier New" w:hint="default"/>
+      </w:rPr>
+    </w:lvl>
+    <w:lvl w:ilvl="2" w:tplc="04090005" w:tentative="1">
+      <w:start w:val="1"/>
+      <w:numFmt w:val="bullet"/>
+      <w:lvlText w:val=""/>
+      <w:lvlJc w:val="left"/>
+      <w:pPr>
+        <w:ind w:left="2160" w:hanging="360"/>
+      </w:pPr>
+      <w:rPr>
+        <w:rFonts w:ascii="Wingdings" w:hAnsi="Wingdings" w:hint="default"/>
+      </w:rPr>
+    </w:lvl>
+    <w:lvl w:ilvl="3" w:tplc="04090001" w:tentative="1">
+      <w:start w:val="1"/>
+      <w:numFmt w:val="bullet"/>
+      <w:lvlText w:val=""/>
+      <w:lvlJc w:val="left"/>
+      <w:pPr>
+        <w:ind w:left="2880" w:hanging="360"/>
+      </w:pPr>
+      <w:rPr>
+        <w:rFonts w:ascii="Symbol" w:hAnsi="Symbol" w:hint="default"/>
+      </w:rPr>
+    </w:lvl>
+    <w:lvl w:ilvl="4" w:tplc="04090003" w:tentative="1">
+      <w:start w:val="1"/>
+      <w:numFmt w:val="bullet"/>
+      <w:lvlText w:val="o"/>
+      <w:lvlJc w:val="left"/>
+      <w:pPr>
+        <w:ind w:left="3600" w:hanging="360"/>
+      </w:pPr>
+      <w:rPr>
+        <w:rFonts w:ascii="Courier New" w:hAnsi="Courier New" w:cs="Courier New" w:hint="default"/>
+      </w:rPr>
+    </w:lvl>
+    <w:lvl w:ilvl="5" w:tplc="04090005" w:tentative="1">
+      <w:start w:val="1"/>
+      <w:numFmt w:val="bullet"/>
+      <w:lvlText w:val=""/>
+      <w:lvlJc w:val="left"/>
+      <w:pPr>
+        <w:ind w:left="4320" w:hanging="360"/>
+      </w:pPr>
+      <w:rPr>
+        <w:rFonts w:ascii="Wingdings" w:hAnsi="Wingdings" w:hint="default"/>
+      </w:rPr>
+    </w:lvl>
+    <w:lvl w:ilvl="6" w:tplc="04090001" w:tentative="1">
+      <w:start w:val="1"/>
+      <w:numFmt w:val="bullet"/>
+      <w:lvlText w:val=""/>
+      <w:lvlJc w:val="left"/>
+      <w:pPr>
+        <w:ind w:left="5040" w:hanging="360"/>
+      </w:pPr>
+      <w:rPr>
+        <w:rFonts w:ascii="Symbol" w:hAnsi="Symbol" w:hint="default"/>
+      </w:rPr>
+    </w:lvl>
+    <w:lvl w:ilvl="7" w:tplc="04090003" w:tentative="1">
+      <w:start w:val="1"/>
+      <w:numFmt w:val="bullet"/>
+      <w:lvlText w:val="o"/>
+      <w:lvlJc w:val="left"/>
+      <w:pPr>
+        <w:ind w:left="5760" w:hanging="360"/>
+      </w:pPr>
+      <w:rPr>
+        <w:rFonts w:ascii="Courier New" w:hAnsi="Courier New" w:cs="Courier New" w:hint="default"/>
+      </w:rPr>
+    </w:lvl>
+    <w:lvl w:ilvl="8" w:tplc="04090005" w:tentative="1">
+      <w:start w:val="1"/>
+      <w:numFmt w:val="bullet"/>
+      <w:lvlText w:val=""/>
+      <w:lvlJc w:val="left"/>
+      <w:pPr>
+        <w:ind w:left="6480" w:hanging="360"/>
+      </w:pPr>
+      <w:rPr>
+        <w:rFonts w:ascii="Wingdings" w:hAnsi="Wingdings" w:hint="default"/>
+      </w:rPr>
+    </w:lvl>
+  </w:abstractNum>
+  <w:abstractNum w:abstractNumId="1" w15:restartNumberingAfterBreak="0">
     <w:nsid w:val="220A1F07"/>
     <w:multiLevelType w:val="hybridMultilevel"/>
     <w:tmpl w:val="F886BB48"/>
@@ -217,6 +386,9 @@
     </w:lvl>
   </w:abstractNum>
   <w:num w:numId="1">
+    <w:abstractNumId w:val="1"/>
+  </w:num>
+  <w:num w:numId="2">
     <w:abstractNumId w:val="0"/>
   </w:num>
 </w:numbering>
@@ -643,6 +815,17 @@
     <w:semiHidden/>
     <w:unhideWhenUsed/>
   </w:style>
+  <w:style w:type="paragraph" w:styleId="ListParagraph">
+    <w:name w:val="List Paragraph"/>
+    <w:basedOn w:val="Normal"/>
+    <w:uiPriority w:val="34"/>
+    <w:qFormat/>
+    <w:rsid w:val="00D03B3D"/>
+    <w:pPr>
+      <w:ind w:left="720"/>
+      <w:contextualSpacing/>
+    </w:pPr>
+  </w:style>
 </w:styles>
 </file>
 
